--- a/Exercicios.docx
+++ b/Exercicios.docx
@@ -1,6 +1,6 @@
 
 <file path=word/document.xml><?xml version="1.0" encoding="utf-8"?>
-<w:document xmlns:wpc="http://schemas.microsoft.com/office/word/2010/wordprocessingCanvas" xmlns:cx="http://schemas.microsoft.com/office/drawing/2014/chartex" xmlns:cx1="http://schemas.microsoft.com/office/drawing/2015/9/8/chartex" xmlns:cx2="http://schemas.microsoft.com/office/drawing/2015/10/21/chartex" xmlns:cx3="http://schemas.microsoft.com/office/drawing/2016/5/9/chartex" xmlns:cx4="http://schemas.microsoft.com/office/drawing/2016/5/10/chartex" xmlns:cx5="http://schemas.microsoft.com/office/drawing/2016/5/11/chartex" xmlns:cx6="http://schemas.microsoft.com/office/drawing/2016/5/12/chartex" xmlns:cx7="http://schemas.microsoft.com/office/drawing/2016/5/13/chartex" xmlns:cx8="http://schemas.microsoft.com/office/drawing/2016/5/14/chartex" xmlns:mc="http://schemas.openxmlformats.org/markup-compatibility/2006" xmlns:aink="http://schemas.microsoft.com/office/drawing/2016/ink" xmlns:am3d="http://schemas.microsoft.com/office/drawing/2017/model3d" xmlns:o="urn:schemas-microsoft-com:office:office" xmlns:r="http://schemas.openxmlformats.org/officeDocument/2006/relationships" xmlns:m="http://schemas.openxmlformats.org/officeDocument/2006/math" xmlns:v="urn:schemas-microsoft-com:vml" xmlns:wp14="http://schemas.microsoft.com/office/word/2010/wordprocessingDrawing" xmlns:wp="http://schemas.openxmlformats.org/drawingml/2006/wordprocessingDrawing" xmlns:w10="urn:schemas-microsoft-com:office:word" xmlns:w="http://schemas.openxmlformats.org/wordprocessingml/2006/main" xmlns:w14="http://schemas.microsoft.com/office/word/2010/wordml" xmlns:w15="http://schemas.microsoft.com/office/word/2012/wordml" xmlns:w16cex="http://schemas.microsoft.com/office/word/2018/wordml/cex" xmlns:w16cid="http://schemas.microsoft.com/office/word/2016/wordml/cid" xmlns:w16="http://schemas.microsoft.com/office/word/2018/wordml" xmlns:w16sdtdh="http://schemas.microsoft.com/office/word/2020/wordml/sdtdatahash" xmlns:w16se="http://schemas.microsoft.com/office/word/2015/wordml/symex" xmlns:wpg="http://schemas.microsoft.com/office/word/2010/wordprocessingGroup" xmlns:wpi="http://schemas.microsoft.com/office/word/2010/wordprocessingInk" xmlns:wne="http://schemas.microsoft.com/office/word/2006/wordml" xmlns:wps="http://schemas.microsoft.com/office/word/2010/wordprocessingShape" mc:Ignorable="w14 w15 w16se w16cid w16 w16cex w16sdtdh wp14">
+<w:document xmlns:wpc="http://schemas.microsoft.com/office/word/2010/wordprocessingCanvas" xmlns:cx="http://schemas.microsoft.com/office/drawing/2014/chartex" xmlns:cx1="http://schemas.microsoft.com/office/drawing/2015/9/8/chartex" xmlns:cx2="http://schemas.microsoft.com/office/drawing/2015/10/21/chartex" xmlns:cx3="http://schemas.microsoft.com/office/drawing/2016/5/9/chartex" xmlns:cx4="http://schemas.microsoft.com/office/drawing/2016/5/10/chartex" xmlns:cx5="http://schemas.microsoft.com/office/drawing/2016/5/11/chartex" xmlns:cx6="http://schemas.microsoft.com/office/drawing/2016/5/12/chartex" xmlns:cx7="http://schemas.microsoft.com/office/drawing/2016/5/13/chartex" xmlns:cx8="http://schemas.microsoft.com/office/drawing/2016/5/14/chartex" xmlns:mc="http://schemas.openxmlformats.org/markup-compatibility/2006" xmlns:aink="http://schemas.microsoft.com/office/drawing/2016/ink" xmlns:am3d="http://schemas.microsoft.com/office/drawing/2017/model3d" xmlns:o="urn:schemas-microsoft-com:office:office" xmlns:oel="http://schemas.microsoft.com/office/2019/extlst" xmlns:r="http://schemas.openxmlformats.org/officeDocument/2006/relationships" xmlns:m="http://schemas.openxmlformats.org/officeDocument/2006/math" xmlns:v="urn:schemas-microsoft-com:vml" xmlns:wp14="http://schemas.microsoft.com/office/word/2010/wordprocessingDrawing" xmlns:wp="http://schemas.openxmlformats.org/drawingml/2006/wordprocessingDrawing" xmlns:w10="urn:schemas-microsoft-com:office:word" xmlns:w="http://schemas.openxmlformats.org/wordprocessingml/2006/main" xmlns:w14="http://schemas.microsoft.com/office/word/2010/wordml" xmlns:w15="http://schemas.microsoft.com/office/word/2012/wordml" xmlns:w16cex="http://schemas.microsoft.com/office/word/2018/wordml/cex" xmlns:w16cid="http://schemas.microsoft.com/office/word/2016/wordml/cid" xmlns:w16="http://schemas.microsoft.com/office/word/2018/wordml" xmlns:w16du="http://schemas.microsoft.com/office/word/2023/wordml/word16du" xmlns:w16sdtdh="http://schemas.microsoft.com/office/word/2020/wordml/sdtdatahash" xmlns:w16sdtfl="http://schemas.microsoft.com/office/word/2024/wordml/sdtformatlock" xmlns:w16se="http://schemas.microsoft.com/office/word/2015/wordml/symex" xmlns:wpg="http://schemas.microsoft.com/office/word/2010/wordprocessingGroup" xmlns:wpi="http://schemas.microsoft.com/office/word/2010/wordprocessingInk" xmlns:wne="http://schemas.microsoft.com/office/word/2006/wordml" xmlns:wps="http://schemas.microsoft.com/office/word/2010/wordprocessingShape" mc:Ignorable="w14 w15 w16se w16cid w16 w16cex w16sdtdh w16sdtfl w16du wp14">
   <w:body>
     <w:p>
       <w:r>
@@ -25,6 +25,9 @@
     </w:p>
     <w:p>
       <w:r>
+        <w:rPr>
+          <w:noProof/>
+        </w:rPr>
         <w:drawing>
           <wp:inline distT="0" distB="0" distL="0" distR="0" wp14:anchorId="0DCBC5AD" wp14:editId="5D6B4148">
             <wp:extent cx="3677163" cy="266737"/>
@@ -64,6 +67,9 @@
     </w:p>
     <w:p>
       <w:r>
+        <w:rPr>
+          <w:noProof/>
+        </w:rPr>
         <w:drawing>
           <wp:inline distT="0" distB="0" distL="0" distR="0" wp14:anchorId="68DAA11B" wp14:editId="2663723C">
             <wp:extent cx="2657846" cy="2114845"/>
@@ -115,6 +121,9 @@
         <w:t xml:space="preserve"> </w:t>
       </w:r>
       <w:r>
+        <w:rPr>
+          <w:noProof/>
+        </w:rPr>
         <w:drawing>
           <wp:inline distT="0" distB="0" distL="0" distR="0" wp14:anchorId="6CC083EB" wp14:editId="3091C13D">
             <wp:extent cx="3286584" cy="266737"/>
@@ -154,6 +163,9 @@
     </w:p>
     <w:p>
       <w:r>
+        <w:rPr>
+          <w:noProof/>
+        </w:rPr>
         <w:drawing>
           <wp:inline distT="0" distB="0" distL="0" distR="0" wp14:anchorId="2C3A06CA" wp14:editId="49234248">
             <wp:extent cx="3534268" cy="1505160"/>
@@ -194,6 +206,9 @@
     <w:p/>
     <w:p>
       <w:r>
+        <w:rPr>
+          <w:noProof/>
+        </w:rPr>
         <w:drawing>
           <wp:inline distT="0" distB="0" distL="0" distR="0" wp14:anchorId="020DD4FE" wp14:editId="67B0C98C">
             <wp:extent cx="3686689" cy="323895"/>
@@ -233,6 +248,9 @@
     </w:p>
     <w:p>
       <w:r>
+        <w:rPr>
+          <w:noProof/>
+        </w:rPr>
         <w:drawing>
           <wp:inline distT="0" distB="0" distL="0" distR="0" wp14:anchorId="1B3B066C" wp14:editId="42722996">
             <wp:extent cx="4258269" cy="1648055"/>
@@ -272,10 +290,885 @@
     </w:p>
     <w:p>
       <w:r>
+        <w:rPr>
+          <w:noProof/>
+        </w:rPr>
         <w:lastRenderedPageBreak/>
-        <w:t>Pode ter b sem a, mas a apenas seguido de bb</w:t>
-      </w:r>
-    </w:p>
+        <w:drawing>
+          <wp:inline distT="0" distB="0" distL="0" distR="0" wp14:anchorId="2F6A5E97" wp14:editId="1EBB81AD">
+            <wp:extent cx="3857625" cy="266700"/>
+            <wp:effectExtent l="0" t="0" r="9525" b="0"/>
+            <wp:docPr id="706533155" name="Imagem 1"/>
+            <wp:cNvGraphicFramePr>
+              <a:graphicFrameLocks xmlns:a="http://schemas.openxmlformats.org/drawingml/2006/main" noChangeAspect="1"/>
+            </wp:cNvGraphicFramePr>
+            <a:graphic xmlns:a="http://schemas.openxmlformats.org/drawingml/2006/main">
+              <a:graphicData uri="http://schemas.openxmlformats.org/drawingml/2006/picture">
+                <pic:pic xmlns:pic="http://schemas.openxmlformats.org/drawingml/2006/picture">
+                  <pic:nvPicPr>
+                    <pic:cNvPr id="706533155" name=""/>
+                    <pic:cNvPicPr/>
+                  </pic:nvPicPr>
+                  <pic:blipFill>
+                    <a:blip r:embed="rId10"/>
+                    <a:stretch>
+                      <a:fillRect/>
+                    </a:stretch>
+                  </pic:blipFill>
+                  <pic:spPr>
+                    <a:xfrm>
+                      <a:off x="0" y="0"/>
+                      <a:ext cx="3857625" cy="266700"/>
+                    </a:xfrm>
+                    <a:prstGeom prst="rect">
+                      <a:avLst/>
+                    </a:prstGeom>
+                  </pic:spPr>
+                </pic:pic>
+              </a:graphicData>
+            </a:graphic>
+          </wp:inline>
+        </w:drawing>
+      </w:r>
+    </w:p>
+    <w:p/>
+    <w:p>
+      <w:r>
+        <w:rPr>
+          <w:noProof/>
+        </w:rPr>
+        <w:drawing>
+          <wp:inline distT="0" distB="0" distL="0" distR="0" wp14:anchorId="0181A537" wp14:editId="65ABE0A8">
+            <wp:extent cx="4095750" cy="276225"/>
+            <wp:effectExtent l="0" t="0" r="0" b="9525"/>
+            <wp:docPr id="2057831495" name="Imagem 1"/>
+            <wp:cNvGraphicFramePr>
+              <a:graphicFrameLocks xmlns:a="http://schemas.openxmlformats.org/drawingml/2006/main" noChangeAspect="1"/>
+            </wp:cNvGraphicFramePr>
+            <a:graphic xmlns:a="http://schemas.openxmlformats.org/drawingml/2006/main">
+              <a:graphicData uri="http://schemas.openxmlformats.org/drawingml/2006/picture">
+                <pic:pic xmlns:pic="http://schemas.openxmlformats.org/drawingml/2006/picture">
+                  <pic:nvPicPr>
+                    <pic:cNvPr id="2057831495" name=""/>
+                    <pic:cNvPicPr/>
+                  </pic:nvPicPr>
+                  <pic:blipFill>
+                    <a:blip r:embed="rId11"/>
+                    <a:stretch>
+                      <a:fillRect/>
+                    </a:stretch>
+                  </pic:blipFill>
+                  <pic:spPr>
+                    <a:xfrm>
+                      <a:off x="0" y="0"/>
+                      <a:ext cx="4095750" cy="276225"/>
+                    </a:xfrm>
+                    <a:prstGeom prst="rect">
+                      <a:avLst/>
+                    </a:prstGeom>
+                  </pic:spPr>
+                </pic:pic>
+              </a:graphicData>
+            </a:graphic>
+          </wp:inline>
+        </w:drawing>
+      </w:r>
+    </w:p>
+    <w:p>
+      <w:r>
+        <w:rPr>
+          <w:noProof/>
+        </w:rPr>
+        <w:drawing>
+          <wp:inline distT="0" distB="0" distL="0" distR="0" wp14:anchorId="14755B07" wp14:editId="7531D5AF">
+            <wp:extent cx="4476750" cy="2038350"/>
+            <wp:effectExtent l="0" t="0" r="0" b="0"/>
+            <wp:docPr id="1405594353" name="Imagem 1"/>
+            <wp:cNvGraphicFramePr>
+              <a:graphicFrameLocks xmlns:a="http://schemas.openxmlformats.org/drawingml/2006/main" noChangeAspect="1"/>
+            </wp:cNvGraphicFramePr>
+            <a:graphic xmlns:a="http://schemas.openxmlformats.org/drawingml/2006/main">
+              <a:graphicData uri="http://schemas.openxmlformats.org/drawingml/2006/picture">
+                <pic:pic xmlns:pic="http://schemas.openxmlformats.org/drawingml/2006/picture">
+                  <pic:nvPicPr>
+                    <pic:cNvPr id="1405594353" name=""/>
+                    <pic:cNvPicPr/>
+                  </pic:nvPicPr>
+                  <pic:blipFill>
+                    <a:blip r:embed="rId12"/>
+                    <a:stretch>
+                      <a:fillRect/>
+                    </a:stretch>
+                  </pic:blipFill>
+                  <pic:spPr>
+                    <a:xfrm>
+                      <a:off x="0" y="0"/>
+                      <a:ext cx="4476750" cy="2038350"/>
+                    </a:xfrm>
+                    <a:prstGeom prst="rect">
+                      <a:avLst/>
+                    </a:prstGeom>
+                  </pic:spPr>
+                </pic:pic>
+              </a:graphicData>
+            </a:graphic>
+          </wp:inline>
+        </w:drawing>
+      </w:r>
+    </w:p>
+    <w:p/>
+    <w:p>
+      <w:r>
+        <w:t xml:space="preserve">4) </w:t>
+      </w:r>
+    </w:p>
+    <w:p>
+      <w:r>
+        <w:rPr>
+          <w:noProof/>
+        </w:rPr>
+        <w:drawing>
+          <wp:inline distT="0" distB="0" distL="0" distR="0" wp14:anchorId="5B69EAD9" wp14:editId="37ECD224">
+            <wp:extent cx="5400040" cy="292735"/>
+            <wp:effectExtent l="0" t="0" r="0" b="0"/>
+            <wp:docPr id="13002498" name="Imagem 1"/>
+            <wp:cNvGraphicFramePr>
+              <a:graphicFrameLocks xmlns:a="http://schemas.openxmlformats.org/drawingml/2006/main" noChangeAspect="1"/>
+            </wp:cNvGraphicFramePr>
+            <a:graphic xmlns:a="http://schemas.openxmlformats.org/drawingml/2006/main">
+              <a:graphicData uri="http://schemas.openxmlformats.org/drawingml/2006/picture">
+                <pic:pic xmlns:pic="http://schemas.openxmlformats.org/drawingml/2006/picture">
+                  <pic:nvPicPr>
+                    <pic:cNvPr id="13002498" name=""/>
+                    <pic:cNvPicPr/>
+                  </pic:nvPicPr>
+                  <pic:blipFill>
+                    <a:blip r:embed="rId13"/>
+                    <a:stretch>
+                      <a:fillRect/>
+                    </a:stretch>
+                  </pic:blipFill>
+                  <pic:spPr>
+                    <a:xfrm>
+                      <a:off x="0" y="0"/>
+                      <a:ext cx="5400040" cy="292735"/>
+                    </a:xfrm>
+                    <a:prstGeom prst="rect">
+                      <a:avLst/>
+                    </a:prstGeom>
+                  </pic:spPr>
+                </pic:pic>
+              </a:graphicData>
+            </a:graphic>
+          </wp:inline>
+        </w:drawing>
+      </w:r>
+    </w:p>
+    <w:p>
+      <w:r>
+        <w:rPr>
+          <w:noProof/>
+        </w:rPr>
+        <w:drawing>
+          <wp:inline distT="0" distB="0" distL="0" distR="0" wp14:anchorId="75BE1909" wp14:editId="07782517">
+            <wp:extent cx="5400040" cy="2243455"/>
+            <wp:effectExtent l="0" t="0" r="0" b="4445"/>
+            <wp:docPr id="1499290512" name="Imagem 1"/>
+            <wp:cNvGraphicFramePr>
+              <a:graphicFrameLocks xmlns:a="http://schemas.openxmlformats.org/drawingml/2006/main" noChangeAspect="1"/>
+            </wp:cNvGraphicFramePr>
+            <a:graphic xmlns:a="http://schemas.openxmlformats.org/drawingml/2006/main">
+              <a:graphicData uri="http://schemas.openxmlformats.org/drawingml/2006/picture">
+                <pic:pic xmlns:pic="http://schemas.openxmlformats.org/drawingml/2006/picture">
+                  <pic:nvPicPr>
+                    <pic:cNvPr id="1499290512" name=""/>
+                    <pic:cNvPicPr/>
+                  </pic:nvPicPr>
+                  <pic:blipFill>
+                    <a:blip r:embed="rId14"/>
+                    <a:stretch>
+                      <a:fillRect/>
+                    </a:stretch>
+                  </pic:blipFill>
+                  <pic:spPr>
+                    <a:xfrm>
+                      <a:off x="0" y="0"/>
+                      <a:ext cx="5400040" cy="2243455"/>
+                    </a:xfrm>
+                    <a:prstGeom prst="rect">
+                      <a:avLst/>
+                    </a:prstGeom>
+                  </pic:spPr>
+                </pic:pic>
+              </a:graphicData>
+            </a:graphic>
+          </wp:inline>
+        </w:drawing>
+      </w:r>
+    </w:p>
+    <w:p/>
+    <w:p>
+      <w:r>
+        <w:t>5)</w:t>
+      </w:r>
+    </w:p>
+    <w:p>
+      <w:r>
+        <w:rPr>
+          <w:noProof/>
+        </w:rPr>
+        <w:drawing>
+          <wp:inline distT="0" distB="0" distL="0" distR="0" wp14:anchorId="4F707975" wp14:editId="28F063B1">
+            <wp:extent cx="3086100" cy="342900"/>
+            <wp:effectExtent l="0" t="0" r="0" b="0"/>
+            <wp:docPr id="190573642" name="Imagem 1"/>
+            <wp:cNvGraphicFramePr>
+              <a:graphicFrameLocks xmlns:a="http://schemas.openxmlformats.org/drawingml/2006/main" noChangeAspect="1"/>
+            </wp:cNvGraphicFramePr>
+            <a:graphic xmlns:a="http://schemas.openxmlformats.org/drawingml/2006/main">
+              <a:graphicData uri="http://schemas.openxmlformats.org/drawingml/2006/picture">
+                <pic:pic xmlns:pic="http://schemas.openxmlformats.org/drawingml/2006/picture">
+                  <pic:nvPicPr>
+                    <pic:cNvPr id="190573642" name=""/>
+                    <pic:cNvPicPr/>
+                  </pic:nvPicPr>
+                  <pic:blipFill>
+                    <a:blip r:embed="rId15"/>
+                    <a:stretch>
+                      <a:fillRect/>
+                    </a:stretch>
+                  </pic:blipFill>
+                  <pic:spPr>
+                    <a:xfrm>
+                      <a:off x="0" y="0"/>
+                      <a:ext cx="3086100" cy="342900"/>
+                    </a:xfrm>
+                    <a:prstGeom prst="rect">
+                      <a:avLst/>
+                    </a:prstGeom>
+                  </pic:spPr>
+                </pic:pic>
+              </a:graphicData>
+            </a:graphic>
+          </wp:inline>
+        </w:drawing>
+      </w:r>
+    </w:p>
+    <w:p>
+      <w:r>
+        <w:rPr>
+          <w:noProof/>
+        </w:rPr>
+        <w:drawing>
+          <wp:inline distT="0" distB="0" distL="0" distR="0" wp14:anchorId="698C9A78" wp14:editId="520ED2D2">
+            <wp:extent cx="5019675" cy="1238250"/>
+            <wp:effectExtent l="0" t="0" r="9525" b="0"/>
+            <wp:docPr id="1884699763" name="Imagem 1"/>
+            <wp:cNvGraphicFramePr>
+              <a:graphicFrameLocks xmlns:a="http://schemas.openxmlformats.org/drawingml/2006/main" noChangeAspect="1"/>
+            </wp:cNvGraphicFramePr>
+            <a:graphic xmlns:a="http://schemas.openxmlformats.org/drawingml/2006/main">
+              <a:graphicData uri="http://schemas.openxmlformats.org/drawingml/2006/picture">
+                <pic:pic xmlns:pic="http://schemas.openxmlformats.org/drawingml/2006/picture">
+                  <pic:nvPicPr>
+                    <pic:cNvPr id="1884699763" name=""/>
+                    <pic:cNvPicPr/>
+                  </pic:nvPicPr>
+                  <pic:blipFill>
+                    <a:blip r:embed="rId16"/>
+                    <a:stretch>
+                      <a:fillRect/>
+                    </a:stretch>
+                  </pic:blipFill>
+                  <pic:spPr>
+                    <a:xfrm>
+                      <a:off x="0" y="0"/>
+                      <a:ext cx="5019675" cy="1238250"/>
+                    </a:xfrm>
+                    <a:prstGeom prst="rect">
+                      <a:avLst/>
+                    </a:prstGeom>
+                  </pic:spPr>
+                </pic:pic>
+              </a:graphicData>
+            </a:graphic>
+          </wp:inline>
+        </w:drawing>
+      </w:r>
+    </w:p>
+    <w:p>
+      <w:r>
+        <w:lastRenderedPageBreak/>
+        <w:t>LISTA 3:</w:t>
+      </w:r>
+    </w:p>
+    <w:p>
+      <w:r>
+        <w:t>2)</w:t>
+      </w:r>
+    </w:p>
+    <w:p>
+      <w:r>
+        <w:rPr>
+          <w:noProof/>
+        </w:rPr>
+        <w:drawing>
+          <wp:inline distT="0" distB="0" distL="0" distR="0" wp14:anchorId="783E993F" wp14:editId="148A0232">
+            <wp:extent cx="1924050" cy="476250"/>
+            <wp:effectExtent l="0" t="0" r="0" b="0"/>
+            <wp:docPr id="987049619" name="Imagem 1"/>
+            <wp:cNvGraphicFramePr>
+              <a:graphicFrameLocks xmlns:a="http://schemas.openxmlformats.org/drawingml/2006/main" noChangeAspect="1"/>
+            </wp:cNvGraphicFramePr>
+            <a:graphic xmlns:a="http://schemas.openxmlformats.org/drawingml/2006/main">
+              <a:graphicData uri="http://schemas.openxmlformats.org/drawingml/2006/picture">
+                <pic:pic xmlns:pic="http://schemas.openxmlformats.org/drawingml/2006/picture">
+                  <pic:nvPicPr>
+                    <pic:cNvPr id="987049619" name=""/>
+                    <pic:cNvPicPr/>
+                  </pic:nvPicPr>
+                  <pic:blipFill>
+                    <a:blip r:embed="rId17"/>
+                    <a:stretch>
+                      <a:fillRect/>
+                    </a:stretch>
+                  </pic:blipFill>
+                  <pic:spPr>
+                    <a:xfrm>
+                      <a:off x="0" y="0"/>
+                      <a:ext cx="1924050" cy="476250"/>
+                    </a:xfrm>
+                    <a:prstGeom prst="rect">
+                      <a:avLst/>
+                    </a:prstGeom>
+                  </pic:spPr>
+                </pic:pic>
+              </a:graphicData>
+            </a:graphic>
+          </wp:inline>
+        </w:drawing>
+      </w:r>
+    </w:p>
+    <w:p/>
+    <w:p>
+      <w:r>
+        <w:rPr>
+          <w:noProof/>
+        </w:rPr>
+        <w:drawing>
+          <wp:inline distT="0" distB="0" distL="0" distR="0" wp14:anchorId="72934A8A" wp14:editId="179F8446">
+            <wp:extent cx="4991100" cy="1933575"/>
+            <wp:effectExtent l="0" t="0" r="0" b="9525"/>
+            <wp:docPr id="38456555" name="Imagem 1"/>
+            <wp:cNvGraphicFramePr>
+              <a:graphicFrameLocks xmlns:a="http://schemas.openxmlformats.org/drawingml/2006/main" noChangeAspect="1"/>
+            </wp:cNvGraphicFramePr>
+            <a:graphic xmlns:a="http://schemas.openxmlformats.org/drawingml/2006/main">
+              <a:graphicData uri="http://schemas.openxmlformats.org/drawingml/2006/picture">
+                <pic:pic xmlns:pic="http://schemas.openxmlformats.org/drawingml/2006/picture">
+                  <pic:nvPicPr>
+                    <pic:cNvPr id="38456555" name=""/>
+                    <pic:cNvPicPr/>
+                  </pic:nvPicPr>
+                  <pic:blipFill>
+                    <a:blip r:embed="rId18"/>
+                    <a:stretch>
+                      <a:fillRect/>
+                    </a:stretch>
+                  </pic:blipFill>
+                  <pic:spPr>
+                    <a:xfrm>
+                      <a:off x="0" y="0"/>
+                      <a:ext cx="4991100" cy="1933575"/>
+                    </a:xfrm>
+                    <a:prstGeom prst="rect">
+                      <a:avLst/>
+                    </a:prstGeom>
+                  </pic:spPr>
+                </pic:pic>
+              </a:graphicData>
+            </a:graphic>
+          </wp:inline>
+        </w:drawing>
+      </w:r>
+    </w:p>
+    <w:p>
+      <w:r>
+        <w:rPr>
+          <w:noProof/>
+        </w:rPr>
+        <w:drawing>
+          <wp:inline distT="0" distB="0" distL="0" distR="0" wp14:anchorId="792D57F5" wp14:editId="5B944E89">
+            <wp:extent cx="1581150" cy="485775"/>
+            <wp:effectExtent l="0" t="0" r="0" b="9525"/>
+            <wp:docPr id="759604661" name="Imagem 1"/>
+            <wp:cNvGraphicFramePr>
+              <a:graphicFrameLocks xmlns:a="http://schemas.openxmlformats.org/drawingml/2006/main" noChangeAspect="1"/>
+            </wp:cNvGraphicFramePr>
+            <a:graphic xmlns:a="http://schemas.openxmlformats.org/drawingml/2006/main">
+              <a:graphicData uri="http://schemas.openxmlformats.org/drawingml/2006/picture">
+                <pic:pic xmlns:pic="http://schemas.openxmlformats.org/drawingml/2006/picture">
+                  <pic:nvPicPr>
+                    <pic:cNvPr id="759604661" name=""/>
+                    <pic:cNvPicPr/>
+                  </pic:nvPicPr>
+                  <pic:blipFill>
+                    <a:blip r:embed="rId19"/>
+                    <a:stretch>
+                      <a:fillRect/>
+                    </a:stretch>
+                  </pic:blipFill>
+                  <pic:spPr>
+                    <a:xfrm>
+                      <a:off x="0" y="0"/>
+                      <a:ext cx="1581150" cy="485775"/>
+                    </a:xfrm>
+                    <a:prstGeom prst="rect">
+                      <a:avLst/>
+                    </a:prstGeom>
+                  </pic:spPr>
+                </pic:pic>
+              </a:graphicData>
+            </a:graphic>
+          </wp:inline>
+        </w:drawing>
+      </w:r>
+    </w:p>
+    <w:p>
+      <w:r>
+        <w:rPr>
+          <w:noProof/>
+        </w:rPr>
+        <w:drawing>
+          <wp:inline distT="0" distB="0" distL="0" distR="0" wp14:anchorId="42FD317A" wp14:editId="065FE2F3">
+            <wp:extent cx="2809875" cy="2238375"/>
+            <wp:effectExtent l="0" t="0" r="9525" b="9525"/>
+            <wp:docPr id="732307630" name="Imagem 1"/>
+            <wp:cNvGraphicFramePr>
+              <a:graphicFrameLocks xmlns:a="http://schemas.openxmlformats.org/drawingml/2006/main" noChangeAspect="1"/>
+            </wp:cNvGraphicFramePr>
+            <a:graphic xmlns:a="http://schemas.openxmlformats.org/drawingml/2006/main">
+              <a:graphicData uri="http://schemas.openxmlformats.org/drawingml/2006/picture">
+                <pic:pic xmlns:pic="http://schemas.openxmlformats.org/drawingml/2006/picture">
+                  <pic:nvPicPr>
+                    <pic:cNvPr id="732307630" name=""/>
+                    <pic:cNvPicPr/>
+                  </pic:nvPicPr>
+                  <pic:blipFill>
+                    <a:blip r:embed="rId20"/>
+                    <a:stretch>
+                      <a:fillRect/>
+                    </a:stretch>
+                  </pic:blipFill>
+                  <pic:spPr>
+                    <a:xfrm>
+                      <a:off x="0" y="0"/>
+                      <a:ext cx="2809875" cy="2238375"/>
+                    </a:xfrm>
+                    <a:prstGeom prst="rect">
+                      <a:avLst/>
+                    </a:prstGeom>
+                  </pic:spPr>
+                </pic:pic>
+              </a:graphicData>
+            </a:graphic>
+          </wp:inline>
+        </w:drawing>
+      </w:r>
+    </w:p>
+    <w:p>
+      <w:r>
+        <w:rPr>
+          <w:noProof/>
+        </w:rPr>
+        <w:drawing>
+          <wp:inline distT="0" distB="0" distL="0" distR="0" wp14:anchorId="7E757EAF" wp14:editId="7C89ECAB">
+            <wp:extent cx="1657350" cy="361950"/>
+            <wp:effectExtent l="0" t="0" r="0" b="0"/>
+            <wp:docPr id="947293863" name="Imagem 1"/>
+            <wp:cNvGraphicFramePr>
+              <a:graphicFrameLocks xmlns:a="http://schemas.openxmlformats.org/drawingml/2006/main" noChangeAspect="1"/>
+            </wp:cNvGraphicFramePr>
+            <a:graphic xmlns:a="http://schemas.openxmlformats.org/drawingml/2006/main">
+              <a:graphicData uri="http://schemas.openxmlformats.org/drawingml/2006/picture">
+                <pic:pic xmlns:pic="http://schemas.openxmlformats.org/drawingml/2006/picture">
+                  <pic:nvPicPr>
+                    <pic:cNvPr id="947293863" name=""/>
+                    <pic:cNvPicPr/>
+                  </pic:nvPicPr>
+                  <pic:blipFill>
+                    <a:blip r:embed="rId21"/>
+                    <a:stretch>
+                      <a:fillRect/>
+                    </a:stretch>
+                  </pic:blipFill>
+                  <pic:spPr>
+                    <a:xfrm>
+                      <a:off x="0" y="0"/>
+                      <a:ext cx="1657350" cy="361950"/>
+                    </a:xfrm>
+                    <a:prstGeom prst="rect">
+                      <a:avLst/>
+                    </a:prstGeom>
+                  </pic:spPr>
+                </pic:pic>
+              </a:graphicData>
+            </a:graphic>
+          </wp:inline>
+        </w:drawing>
+      </w:r>
+    </w:p>
+    <w:p>
+      <w:r>
+        <w:rPr>
+          <w:noProof/>
+        </w:rPr>
+        <w:lastRenderedPageBreak/>
+        <w:drawing>
+          <wp:inline distT="0" distB="0" distL="0" distR="0" wp14:anchorId="595C5E05" wp14:editId="352C2B0F">
+            <wp:extent cx="5400040" cy="2486025"/>
+            <wp:effectExtent l="0" t="0" r="0" b="9525"/>
+            <wp:docPr id="1690771827" name="Imagem 1"/>
+            <wp:cNvGraphicFramePr>
+              <a:graphicFrameLocks xmlns:a="http://schemas.openxmlformats.org/drawingml/2006/main" noChangeAspect="1"/>
+            </wp:cNvGraphicFramePr>
+            <a:graphic xmlns:a="http://schemas.openxmlformats.org/drawingml/2006/main">
+              <a:graphicData uri="http://schemas.openxmlformats.org/drawingml/2006/picture">
+                <pic:pic xmlns:pic="http://schemas.openxmlformats.org/drawingml/2006/picture">
+                  <pic:nvPicPr>
+                    <pic:cNvPr id="1690771827" name=""/>
+                    <pic:cNvPicPr/>
+                  </pic:nvPicPr>
+                  <pic:blipFill>
+                    <a:blip r:embed="rId22"/>
+                    <a:stretch>
+                      <a:fillRect/>
+                    </a:stretch>
+                  </pic:blipFill>
+                  <pic:spPr>
+                    <a:xfrm>
+                      <a:off x="0" y="0"/>
+                      <a:ext cx="5400040" cy="2486025"/>
+                    </a:xfrm>
+                    <a:prstGeom prst="rect">
+                      <a:avLst/>
+                    </a:prstGeom>
+                  </pic:spPr>
+                </pic:pic>
+              </a:graphicData>
+            </a:graphic>
+          </wp:inline>
+        </w:drawing>
+      </w:r>
+    </w:p>
+    <w:p>
+      <w:r>
+        <w:rPr>
+          <w:noProof/>
+        </w:rPr>
+        <w:drawing>
+          <wp:inline distT="0" distB="0" distL="0" distR="0" wp14:anchorId="7C9867DD" wp14:editId="7DD57DDF">
+            <wp:extent cx="2190750" cy="428625"/>
+            <wp:effectExtent l="0" t="0" r="0" b="9525"/>
+            <wp:docPr id="2022054007" name="Imagem 1"/>
+            <wp:cNvGraphicFramePr>
+              <a:graphicFrameLocks xmlns:a="http://schemas.openxmlformats.org/drawingml/2006/main" noChangeAspect="1"/>
+            </wp:cNvGraphicFramePr>
+            <a:graphic xmlns:a="http://schemas.openxmlformats.org/drawingml/2006/main">
+              <a:graphicData uri="http://schemas.openxmlformats.org/drawingml/2006/picture">
+                <pic:pic xmlns:pic="http://schemas.openxmlformats.org/drawingml/2006/picture">
+                  <pic:nvPicPr>
+                    <pic:cNvPr id="2022054007" name=""/>
+                    <pic:cNvPicPr/>
+                  </pic:nvPicPr>
+                  <pic:blipFill>
+                    <a:blip r:embed="rId23"/>
+                    <a:stretch>
+                      <a:fillRect/>
+                    </a:stretch>
+                  </pic:blipFill>
+                  <pic:spPr>
+                    <a:xfrm>
+                      <a:off x="0" y="0"/>
+                      <a:ext cx="2190750" cy="428625"/>
+                    </a:xfrm>
+                    <a:prstGeom prst="rect">
+                      <a:avLst/>
+                    </a:prstGeom>
+                  </pic:spPr>
+                </pic:pic>
+              </a:graphicData>
+            </a:graphic>
+          </wp:inline>
+        </w:drawing>
+      </w:r>
+    </w:p>
+    <w:p>
+      <w:r>
+        <w:rPr>
+          <w:noProof/>
+        </w:rPr>
+        <w:drawing>
+          <wp:inline distT="0" distB="0" distL="0" distR="0" wp14:anchorId="1CD59B70" wp14:editId="49B8DC06">
+            <wp:extent cx="5191125" cy="2590800"/>
+            <wp:effectExtent l="0" t="0" r="9525" b="0"/>
+            <wp:docPr id="250257391" name="Imagem 1"/>
+            <wp:cNvGraphicFramePr>
+              <a:graphicFrameLocks xmlns:a="http://schemas.openxmlformats.org/drawingml/2006/main" noChangeAspect="1"/>
+            </wp:cNvGraphicFramePr>
+            <a:graphic xmlns:a="http://schemas.openxmlformats.org/drawingml/2006/main">
+              <a:graphicData uri="http://schemas.openxmlformats.org/drawingml/2006/picture">
+                <pic:pic xmlns:pic="http://schemas.openxmlformats.org/drawingml/2006/picture">
+                  <pic:nvPicPr>
+                    <pic:cNvPr id="250257391" name=""/>
+                    <pic:cNvPicPr/>
+                  </pic:nvPicPr>
+                  <pic:blipFill>
+                    <a:blip r:embed="rId24"/>
+                    <a:stretch>
+                      <a:fillRect/>
+                    </a:stretch>
+                  </pic:blipFill>
+                  <pic:spPr>
+                    <a:xfrm>
+                      <a:off x="0" y="0"/>
+                      <a:ext cx="5191125" cy="2590800"/>
+                    </a:xfrm>
+                    <a:prstGeom prst="rect">
+                      <a:avLst/>
+                    </a:prstGeom>
+                  </pic:spPr>
+                </pic:pic>
+              </a:graphicData>
+            </a:graphic>
+          </wp:inline>
+        </w:drawing>
+      </w:r>
+    </w:p>
+    <w:p>
+      <w:r>
+        <w:t>3)</w:t>
+      </w:r>
+    </w:p>
+    <w:p>
+      <w:r>
+        <w:rPr>
+          <w:noProof/>
+        </w:rPr>
+        <w:drawing>
+          <wp:inline distT="0" distB="0" distL="0" distR="0" wp14:anchorId="7E70C0D8" wp14:editId="46A30A4A">
+            <wp:extent cx="1724025" cy="381000"/>
+            <wp:effectExtent l="0" t="0" r="9525" b="0"/>
+            <wp:docPr id="600357598" name="Imagem 1"/>
+            <wp:cNvGraphicFramePr>
+              <a:graphicFrameLocks xmlns:a="http://schemas.openxmlformats.org/drawingml/2006/main" noChangeAspect="1"/>
+            </wp:cNvGraphicFramePr>
+            <a:graphic xmlns:a="http://schemas.openxmlformats.org/drawingml/2006/main">
+              <a:graphicData uri="http://schemas.openxmlformats.org/drawingml/2006/picture">
+                <pic:pic xmlns:pic="http://schemas.openxmlformats.org/drawingml/2006/picture">
+                  <pic:nvPicPr>
+                    <pic:cNvPr id="600357598" name=""/>
+                    <pic:cNvPicPr/>
+                  </pic:nvPicPr>
+                  <pic:blipFill>
+                    <a:blip r:embed="rId25"/>
+                    <a:stretch>
+                      <a:fillRect/>
+                    </a:stretch>
+                  </pic:blipFill>
+                  <pic:spPr>
+                    <a:xfrm>
+                      <a:off x="0" y="0"/>
+                      <a:ext cx="1724025" cy="381000"/>
+                    </a:xfrm>
+                    <a:prstGeom prst="rect">
+                      <a:avLst/>
+                    </a:prstGeom>
+                  </pic:spPr>
+                </pic:pic>
+              </a:graphicData>
+            </a:graphic>
+          </wp:inline>
+        </w:drawing>
+      </w:r>
+    </w:p>
+    <w:p>
+      <w:r>
+        <w:t xml:space="preserve">L = </w:t>
+      </w:r>
+      <w:proofErr w:type="gramStart"/>
+      <w:r>
+        <w:t>{ W</w:t>
+      </w:r>
+      <w:proofErr w:type="gramEnd"/>
+      <w:r>
+        <w:t xml:space="preserve"> = E {</w:t>
+      </w:r>
+      <w:proofErr w:type="spellStart"/>
+      <w:proofErr w:type="gramStart"/>
+      <w:r>
+        <w:t>a,b</w:t>
+      </w:r>
+      <w:proofErr w:type="spellEnd"/>
+      <w:proofErr w:type="gramEnd"/>
+      <w:r>
+        <w:t xml:space="preserve">}* | W </w:t>
+      </w:r>
+      <w:proofErr w:type="gramStart"/>
+      <w:r>
+        <w:t xml:space="preserve">= </w:t>
+      </w:r>
+      <w:r>
+        <w:t xml:space="preserve"> possui</w:t>
+      </w:r>
+      <w:proofErr w:type="gramEnd"/>
+      <w:r>
+        <w:t xml:space="preserve"> sufixo vazio ou a e não possui aa ou </w:t>
+      </w:r>
+      <w:proofErr w:type="spellStart"/>
+      <w:r>
+        <w:t>ba</w:t>
+      </w:r>
+      <w:proofErr w:type="spellEnd"/>
+      <w:r>
+        <w:t>}</w:t>
+      </w:r>
+    </w:p>
+    <w:p>
+      <w:r>
+        <w:rPr>
+          <w:noProof/>
+        </w:rPr>
+        <w:drawing>
+          <wp:inline distT="0" distB="0" distL="0" distR="0" wp14:anchorId="0A3D5CB0" wp14:editId="6F19730C">
+            <wp:extent cx="2228850" cy="371475"/>
+            <wp:effectExtent l="0" t="0" r="0" b="9525"/>
+            <wp:docPr id="377916041" name="Imagem 1"/>
+            <wp:cNvGraphicFramePr>
+              <a:graphicFrameLocks xmlns:a="http://schemas.openxmlformats.org/drawingml/2006/main" noChangeAspect="1"/>
+            </wp:cNvGraphicFramePr>
+            <a:graphic xmlns:a="http://schemas.openxmlformats.org/drawingml/2006/main">
+              <a:graphicData uri="http://schemas.openxmlformats.org/drawingml/2006/picture">
+                <pic:pic xmlns:pic="http://schemas.openxmlformats.org/drawingml/2006/picture">
+                  <pic:nvPicPr>
+                    <pic:cNvPr id="377916041" name=""/>
+                    <pic:cNvPicPr/>
+                  </pic:nvPicPr>
+                  <pic:blipFill>
+                    <a:blip r:embed="rId26"/>
+                    <a:stretch>
+                      <a:fillRect/>
+                    </a:stretch>
+                  </pic:blipFill>
+                  <pic:spPr>
+                    <a:xfrm>
+                      <a:off x="0" y="0"/>
+                      <a:ext cx="2228850" cy="371475"/>
+                    </a:xfrm>
+                    <a:prstGeom prst="rect">
+                      <a:avLst/>
+                    </a:prstGeom>
+                  </pic:spPr>
+                </pic:pic>
+              </a:graphicData>
+            </a:graphic>
+          </wp:inline>
+        </w:drawing>
+      </w:r>
+    </w:p>
+    <w:p>
+      <w:r>
+        <w:t xml:space="preserve">L = </w:t>
+      </w:r>
+      <w:proofErr w:type="gramStart"/>
+      <w:r>
+        <w:t>{ W</w:t>
+      </w:r>
+      <w:proofErr w:type="gramEnd"/>
+      <w:r>
+        <w:t xml:space="preserve"> E {0,</w:t>
+      </w:r>
+      <w:proofErr w:type="gramStart"/>
+      <w:r>
+        <w:t>1}*</w:t>
+      </w:r>
+      <w:proofErr w:type="gramEnd"/>
+      <w:r>
+        <w:t xml:space="preserve"> | W tem </w:t>
+      </w:r>
+      <w:proofErr w:type="spellStart"/>
+      <w:r>
+        <w:t>subpalavra</w:t>
+      </w:r>
+      <w:proofErr w:type="spellEnd"/>
+      <w:r>
+        <w:t xml:space="preserve"> 111}</w:t>
+      </w:r>
+    </w:p>
+    <w:p>
+      <w:r>
+        <w:rPr>
+          <w:noProof/>
+        </w:rPr>
+        <w:drawing>
+          <wp:inline distT="0" distB="0" distL="0" distR="0" wp14:anchorId="480FF3FD" wp14:editId="271013D1">
+            <wp:extent cx="1647825" cy="342900"/>
+            <wp:effectExtent l="0" t="0" r="9525" b="0"/>
+            <wp:docPr id="38273776" name="Imagem 1"/>
+            <wp:cNvGraphicFramePr>
+              <a:graphicFrameLocks xmlns:a="http://schemas.openxmlformats.org/drawingml/2006/main" noChangeAspect="1"/>
+            </wp:cNvGraphicFramePr>
+            <a:graphic xmlns:a="http://schemas.openxmlformats.org/drawingml/2006/main">
+              <a:graphicData uri="http://schemas.openxmlformats.org/drawingml/2006/picture">
+                <pic:pic xmlns:pic="http://schemas.openxmlformats.org/drawingml/2006/picture">
+                  <pic:nvPicPr>
+                    <pic:cNvPr id="38273776" name=""/>
+                    <pic:cNvPicPr/>
+                  </pic:nvPicPr>
+                  <pic:blipFill>
+                    <a:blip r:embed="rId27"/>
+                    <a:stretch>
+                      <a:fillRect/>
+                    </a:stretch>
+                  </pic:blipFill>
+                  <pic:spPr>
+                    <a:xfrm>
+                      <a:off x="0" y="0"/>
+                      <a:ext cx="1647825" cy="342900"/>
+                    </a:xfrm>
+                    <a:prstGeom prst="rect">
+                      <a:avLst/>
+                    </a:prstGeom>
+                  </pic:spPr>
+                </pic:pic>
+              </a:graphicData>
+            </a:graphic>
+          </wp:inline>
+        </w:drawing>
+      </w:r>
+    </w:p>
+    <w:p>
+      <w:r>
+        <w:t xml:space="preserve">L = </w:t>
+      </w:r>
+      <w:proofErr w:type="gramStart"/>
+      <w:r>
+        <w:t>{ W</w:t>
+      </w:r>
+      <w:proofErr w:type="gramEnd"/>
+      <w:r>
+        <w:t xml:space="preserve"> E {0,</w:t>
+      </w:r>
+      <w:proofErr w:type="gramStart"/>
+      <w:r>
+        <w:t>1}*</w:t>
+      </w:r>
+      <w:proofErr w:type="gramEnd"/>
+      <w:r>
+        <w:t>| W possui sufixo 10 ou 01}</w:t>
+      </w:r>
+    </w:p>
+    <w:p/>
     <w:sectPr>
       <w:pgSz w:w="11906" w:h="16838"/>
       <w:pgMar w:top="1417" w:right="1701" w:bottom="1417" w:left="1701" w:header="708" w:footer="708" w:gutter="0"/>
@@ -287,7 +1180,7 @@
 </file>
 
 <file path=word/styles.xml><?xml version="1.0" encoding="utf-8"?>
-<w:styles xmlns:mc="http://schemas.openxmlformats.org/markup-compatibility/2006" xmlns:r="http://schemas.openxmlformats.org/officeDocument/2006/relationships" xmlns:w="http://schemas.openxmlformats.org/wordprocessingml/2006/main" xmlns:w14="http://schemas.microsoft.com/office/word/2010/wordml" xmlns:w15="http://schemas.microsoft.com/office/word/2012/wordml" xmlns:w16cex="http://schemas.microsoft.com/office/word/2018/wordml/cex" xmlns:w16cid="http://schemas.microsoft.com/office/word/2016/wordml/cid" xmlns:w16="http://schemas.microsoft.com/office/word/2018/wordml" xmlns:w16sdtdh="http://schemas.microsoft.com/office/word/2020/wordml/sdtdatahash" xmlns:w16se="http://schemas.microsoft.com/office/word/2015/wordml/symex" mc:Ignorable="w14 w15 w16se w16cid w16 w16cex w16sdtdh">
+<w:styles xmlns:mc="http://schemas.openxmlformats.org/markup-compatibility/2006" xmlns:r="http://schemas.openxmlformats.org/officeDocument/2006/relationships" xmlns:w="http://schemas.openxmlformats.org/wordprocessingml/2006/main" xmlns:w14="http://schemas.microsoft.com/office/word/2010/wordml" xmlns:w15="http://schemas.microsoft.com/office/word/2012/wordml" xmlns:w16cex="http://schemas.microsoft.com/office/word/2018/wordml/cex" xmlns:w16cid="http://schemas.microsoft.com/office/word/2016/wordml/cid" xmlns:w16="http://schemas.microsoft.com/office/word/2018/wordml" xmlns:w16du="http://schemas.microsoft.com/office/word/2023/wordml/word16du" xmlns:w16sdtdh="http://schemas.microsoft.com/office/word/2020/wordml/sdtdatahash" xmlns:w16sdtfl="http://schemas.microsoft.com/office/word/2024/wordml/sdtformatlock" xmlns:w16se="http://schemas.microsoft.com/office/word/2015/wordml/symex" mc:Ignorable="w14 w15 w16se w16cid w16 w16cex w16sdtdh w16sdtfl w16du">
   <w:docDefaults>
     <w:rPrDefault>
       <w:rPr>
